--- a/week1/OS_lab_week_1.docx
+++ b/week1/OS_lab_week_1.docx
@@ -466,7 +466,52 @@
         <w:ind w:left="720"/>
       </w:pPr>
       <w:r>
-        <w:t>Execute the program command: ./a.out</w:t>
+        <w:t>Execute the program command: ./</w:t>
+      </w:r>
+      <w:r>
+        <w:t>prog</w:t>
+      </w:r>
+    </w:p>
+    <w:p>
+      <w:pPr>
+        <w:ind w:left="720"/>
+      </w:pPr>
+      <w:r>
+        <w:drawing>
+          <wp:inline distT="0" distB="0" distL="0" distR="0" wp14:anchorId="18FFEEEF" wp14:editId="4FA6A39C">
+            <wp:extent cx="5318760" cy="2152607"/>
+            <wp:effectExtent l="0" t="0" r="0" b="635"/>
+            <wp:docPr id="2" name="Picture 2"/>
+            <wp:cNvGraphicFramePr>
+              <a:graphicFrameLocks xmlns:a="http://schemas.openxmlformats.org/drawingml/2006/main" noChangeAspect="1"/>
+            </wp:cNvGraphicFramePr>
+            <a:graphic xmlns:a="http://schemas.openxmlformats.org/drawingml/2006/main">
+              <a:graphicData uri="http://schemas.openxmlformats.org/drawingml/2006/picture">
+                <pic:pic xmlns:pic="http://schemas.openxmlformats.org/drawingml/2006/picture">
+                  <pic:nvPicPr>
+                    <pic:cNvPr id="1" name=""/>
+                    <pic:cNvPicPr/>
+                  </pic:nvPicPr>
+                  <pic:blipFill>
+                    <a:blip r:embed="rId10"/>
+                    <a:stretch>
+                      <a:fillRect/>
+                    </a:stretch>
+                  </pic:blipFill>
+                  <pic:spPr>
+                    <a:xfrm>
+                      <a:off x="0" y="0"/>
+                      <a:ext cx="5346688" cy="2163910"/>
+                    </a:xfrm>
+                    <a:prstGeom prst="rect">
+                      <a:avLst/>
+                    </a:prstGeom>
+                  </pic:spPr>
+                </pic:pic>
+              </a:graphicData>
+            </a:graphic>
+          </wp:inline>
+        </w:drawing>
       </w:r>
     </w:p>
     <w:p>
@@ -503,6 +548,15 @@
       </w:pPr>
       <w:r>
         <w:t>Yes, the makefile is a shell script containing files and dependencies and instructions for file creation.</w:t>
+      </w:r>
+    </w:p>
+    <w:p>
+      <w:pPr>
+        <w:pStyle w:val="Subtitle"/>
+      </w:pPr>
+      <w:r>
+        <w:lastRenderedPageBreak/>
+        <w:t>BY: SHUBHAM GUPTA PES1201801295 5G</w:t>
       </w:r>
     </w:p>
     <w:p>

--- a/week1/OS_lab_week_1.docx
+++ b/week1/OS_lab_week_1.docx
@@ -469,7 +469,7 @@
         <w:t>Execute the program command: ./</w:t>
       </w:r>
       <w:r>
-        <w:t>prog</w:t>
+        <w:t>a.out</w:t>
       </w:r>
     </w:p>
     <w:p>
@@ -478,10 +478,10 @@
       </w:pPr>
       <w:r>
         <w:drawing>
-          <wp:inline distT="0" distB="0" distL="0" distR="0" wp14:anchorId="18FFEEEF" wp14:editId="4FA6A39C">
-            <wp:extent cx="5318760" cy="2152607"/>
-            <wp:effectExtent l="0" t="0" r="0" b="635"/>
-            <wp:docPr id="2" name="Picture 2"/>
+          <wp:inline distT="0" distB="0" distL="0" distR="0" wp14:anchorId="18BA24B0" wp14:editId="7D873069">
+            <wp:extent cx="5731510" cy="2172970"/>
+            <wp:effectExtent l="0" t="0" r="2540" b="0"/>
+            <wp:docPr id="3" name="Picture 3"/>
             <wp:cNvGraphicFramePr>
               <a:graphicFrameLocks xmlns:a="http://schemas.openxmlformats.org/drawingml/2006/main" noChangeAspect="1"/>
             </wp:cNvGraphicFramePr>
@@ -501,7 +501,7 @@
                   <pic:spPr>
                     <a:xfrm>
                       <a:off x="0" y="0"/>
-                      <a:ext cx="5346688" cy="2163910"/>
+                      <a:ext cx="5731510" cy="2172970"/>
                     </a:xfrm>
                     <a:prstGeom prst="rect">
                       <a:avLst/>
